--- a/ChineseDiscussion.docx
+++ b/ChineseDiscussion.docx
@@ -23,26 +23,18 @@
         <w:spacing w:line="360" w:lineRule="auto"/>
         <w:ind w:firstLine="357"/>
         <w:rPr>
-          <w:rFonts w:ascii="Times New Roman" w:eastAsia="宋体" w:hAnsi="Times New Roman" w:cs="Times New Roman" w:hint="eastAsia"/>
-          <w:sz w:val="24"/>
-          <w:szCs w:val="24"/>
-        </w:rPr>
-      </w:pPr>
-      <w:r>
-        <w:rPr>
-          <w:rFonts w:ascii="Times New Roman" w:eastAsia="宋体" w:hAnsi="Times New Roman" w:cs="Times New Roman" w:hint="eastAsia"/>
-          <w:sz w:val="24"/>
-          <w:szCs w:val="24"/>
-        </w:rPr>
-        <w:t>本实验中左右两条路径在构造上完全对称（一致），并且对于疏散者的初始位置也完全对称。</w:t>
-      </w:r>
-      <w:r>
-        <w:rPr>
-          <w:rFonts w:ascii="Times New Roman" w:eastAsia="宋体" w:hAnsi="Times New Roman" w:cs="Times New Roman" w:hint="eastAsia"/>
-          <w:sz w:val="24"/>
-          <w:szCs w:val="24"/>
-        </w:rPr>
-        <w:t>在正式实验开始前的</w:t>
+          <w:rFonts w:ascii="Times New Roman" w:eastAsia="宋体" w:hAnsi="Times New Roman" w:cs="Times New Roman"/>
+          <w:sz w:val="24"/>
+          <w:szCs w:val="24"/>
+        </w:rPr>
+      </w:pPr>
+      <w:r>
+        <w:rPr>
+          <w:rFonts w:ascii="Times New Roman" w:eastAsia="宋体" w:hAnsi="Times New Roman" w:cs="Times New Roman" w:hint="eastAsia"/>
+          <w:sz w:val="24"/>
+          <w:szCs w:val="24"/>
+        </w:rPr>
+        <w:t>本实验中左右两条路径在构造上完全对称（一致），并且对于疏散者的初始位置也完全对称。在正式实验开始前的</w:t>
       </w:r>
       <w:r>
         <w:rPr>
@@ -74,7 +66,23 @@
           <w:sz w:val="24"/>
           <w:szCs w:val="24"/>
         </w:rPr>
-        <w:t>环节，参与者通过在虚拟世界中的漫游，对两条路径的机构有了充分了解。因此可以认为两条路径对于参与者是完全对称的</w:t>
+        <w:t>环节，参与者通过在虚拟世界中的漫游，对两条路径的</w:t>
+      </w:r>
+      <w:r>
+        <w:rPr>
+          <w:rFonts w:ascii="Times New Roman" w:eastAsia="宋体" w:hAnsi="Times New Roman" w:cs="Times New Roman"/>
+          <w:sz w:val="24"/>
+          <w:szCs w:val="24"/>
+        </w:rPr>
+        <w:t>structure</w:t>
+      </w:r>
+      <w:r>
+        <w:rPr>
+          <w:rFonts w:ascii="Times New Roman" w:eastAsia="宋体" w:hAnsi="Times New Roman" w:cs="Times New Roman" w:hint="eastAsia"/>
+          <w:sz w:val="24"/>
+          <w:szCs w:val="24"/>
+        </w:rPr>
+        <w:t>有了充分了解。因此可以认为两条路径对于参与者是完全对称的</w:t>
       </w:r>
       <w:r>
         <w:rPr>
@@ -155,7 +163,23 @@
           <w:sz w:val="24"/>
           <w:szCs w:val="24"/>
         </w:rPr>
-        <w:t>值对参与者疏散行为具有显著影响：参与者更倾向于选择具有已知</w:t>
+        <w:t>值对参与者</w:t>
+      </w:r>
+      <w:r>
+        <w:rPr>
+          <w:rFonts w:ascii="Times New Roman" w:eastAsia="宋体" w:hAnsi="Times New Roman" w:cs="Times New Roman" w:hint="eastAsia"/>
+          <w:sz w:val="24"/>
+          <w:szCs w:val="24"/>
+        </w:rPr>
+        <w:t>的路径选择</w:t>
+      </w:r>
+      <w:r>
+        <w:rPr>
+          <w:rFonts w:ascii="Times New Roman" w:eastAsia="宋体" w:hAnsi="Times New Roman" w:cs="Times New Roman" w:hint="eastAsia"/>
+          <w:sz w:val="24"/>
+          <w:szCs w:val="24"/>
+        </w:rPr>
+        <w:t>行为具有显著影响：参与者更倾向于选择具有已知</w:t>
       </w:r>
       <w:r>
         <w:rPr>
@@ -187,7 +211,23 @@
           <w:sz w:val="24"/>
           <w:szCs w:val="24"/>
         </w:rPr>
-        <w:t>实验设置中，当路径的可用出口数未知时，该路径可能不存在可用的疏散出口，也可能存在</w:t>
+        <w:t>实验设置中，当路径的可用出口数未知时，该路径</w:t>
+      </w:r>
+      <w:r>
+        <w:rPr>
+          <w:rFonts w:ascii="Times New Roman" w:eastAsia="宋体" w:hAnsi="Times New Roman" w:cs="Times New Roman" w:hint="eastAsia"/>
+          <w:sz w:val="24"/>
+          <w:szCs w:val="24"/>
+        </w:rPr>
+        <w:t>既</w:t>
+      </w:r>
+      <w:r>
+        <w:rPr>
+          <w:rFonts w:ascii="Times New Roman" w:eastAsia="宋体" w:hAnsi="Times New Roman" w:cs="Times New Roman" w:hint="eastAsia"/>
+          <w:sz w:val="24"/>
+          <w:szCs w:val="24"/>
+        </w:rPr>
+        <w:t>可能存在</w:t>
       </w:r>
       <w:r>
         <w:rPr>
@@ -203,15 +243,81 @@
           <w:sz w:val="24"/>
           <w:szCs w:val="24"/>
         </w:rPr>
-        <w:t>个可用的疏散出口。正是由于这种不确定因素，导致了</w:t>
-      </w:r>
-      <w:r>
-        <w:rPr>
-          <w:rFonts w:ascii="Times New Roman" w:eastAsia="宋体" w:hAnsi="Times New Roman" w:cs="Times New Roman" w:hint="eastAsia"/>
-          <w:sz w:val="24"/>
-          <w:szCs w:val="24"/>
-        </w:rPr>
-        <w:t>可用出口数已知的路径，在参与者的选择博弈中更具优势。即便可用出口数为</w:t>
+        <w:t>个</w:t>
+      </w:r>
+      <w:r>
+        <w:rPr>
+          <w:rFonts w:ascii="Times New Roman" w:eastAsia="宋体" w:hAnsi="Times New Roman" w:cs="Times New Roman" w:hint="eastAsia"/>
+          <w:sz w:val="24"/>
+          <w:szCs w:val="24"/>
+        </w:rPr>
+        <w:t>可用的疏散出口，也可能</w:t>
+      </w:r>
+      <w:r>
+        <w:rPr>
+          <w:rFonts w:ascii="Times New Roman" w:eastAsia="宋体" w:hAnsi="Times New Roman" w:cs="Times New Roman" w:hint="eastAsia"/>
+          <w:sz w:val="24"/>
+          <w:szCs w:val="24"/>
+        </w:rPr>
+        <w:t>不</w:t>
+      </w:r>
+      <w:r>
+        <w:rPr>
+          <w:rFonts w:ascii="Times New Roman" w:eastAsia="宋体" w:hAnsi="Times New Roman" w:cs="Times New Roman" w:hint="eastAsia"/>
+          <w:sz w:val="24"/>
+          <w:szCs w:val="24"/>
+        </w:rPr>
+        <w:t>存在可用的疏散出口</w:t>
+      </w:r>
+      <w:r>
+        <w:rPr>
+          <w:rFonts w:ascii="Times New Roman" w:eastAsia="宋体" w:hAnsi="Times New Roman" w:cs="Times New Roman" w:hint="eastAsia"/>
+          <w:sz w:val="24"/>
+          <w:szCs w:val="24"/>
+        </w:rPr>
+        <w:t>，即存在</w:t>
+      </w:r>
+      <w:r>
+        <w:rPr>
+          <w:rFonts w:ascii="Times New Roman" w:eastAsia="宋体" w:hAnsi="Times New Roman" w:cs="Times New Roman" w:hint="eastAsia"/>
+          <w:sz w:val="24"/>
+          <w:szCs w:val="24"/>
+        </w:rPr>
+        <w:t>这种不确定因素</w:t>
+      </w:r>
+      <w:bookmarkStart w:id="0" w:name="_GoBack"/>
+      <w:bookmarkEnd w:id="0"/>
+      <w:r>
+        <w:rPr>
+          <w:rFonts w:ascii="Times New Roman" w:eastAsia="宋体" w:hAnsi="Times New Roman" w:cs="Times New Roman" w:hint="eastAsia"/>
+          <w:sz w:val="24"/>
+          <w:szCs w:val="24"/>
+        </w:rPr>
+        <w:t>。由于实验要求参与者以自身的尽快安全疏散为行动首要目的，这便</w:t>
+      </w:r>
+      <w:r>
+        <w:rPr>
+          <w:rFonts w:ascii="Times New Roman" w:eastAsia="宋体" w:hAnsi="Times New Roman" w:cs="Times New Roman" w:hint="eastAsia"/>
+          <w:sz w:val="24"/>
+          <w:szCs w:val="24"/>
+        </w:rPr>
+        <w:t>导致</w:t>
+      </w:r>
+      <w:r>
+        <w:rPr>
+          <w:rFonts w:ascii="Times New Roman" w:eastAsia="宋体" w:hAnsi="Times New Roman" w:cs="Times New Roman" w:hint="eastAsia"/>
+          <w:sz w:val="24"/>
+          <w:szCs w:val="24"/>
+        </w:rPr>
+        <w:t>出口数的不确定因素使该路径</w:t>
+      </w:r>
+      <w:r>
+        <w:rPr>
+          <w:rFonts w:ascii="Times New Roman" w:eastAsia="宋体" w:hAnsi="Times New Roman" w:cs="Times New Roman" w:hint="eastAsia"/>
+          <w:sz w:val="24"/>
+          <w:szCs w:val="24"/>
+        </w:rPr>
+        <w:t>在参与者的选择博弈中更具优势。即便可用出口数为</w:t>
       </w:r>
       <w:r>
         <w:rPr>
@@ -247,6 +353,222 @@
           <w:szCs w:val="24"/>
         </w:rPr>
         <w:t>在这类场景下，实验结果表明：邻居行为对于参与者的疏散路径选择行为没有明显影响。</w:t>
+      </w:r>
+      <w:r>
+        <w:rPr>
+          <w:rFonts w:ascii="Times New Roman" w:eastAsia="宋体" w:hAnsi="Times New Roman" w:cs="Times New Roman" w:hint="eastAsia"/>
+          <w:sz w:val="24"/>
+          <w:szCs w:val="24"/>
+        </w:rPr>
+        <w:t>即当两条路径</w:t>
+      </w:r>
+      <w:r>
+        <w:rPr>
+          <w:rFonts w:ascii="Times New Roman" w:eastAsia="宋体" w:hAnsi="Times New Roman" w:cs="Times New Roman" w:hint="eastAsia"/>
+          <w:sz w:val="24"/>
+          <w:szCs w:val="24"/>
+        </w:rPr>
+        <w:t>中仅有一条路径的可用出口数已知时，此时无论参与者周围的虚拟邻居做出何种路径选择，参与者都更倾向于选择可用出口数已知的路径。此时邻居行为对参与者的路径选择比例影响较小，这说明</w:t>
+      </w:r>
+      <w:r>
+        <w:rPr>
+          <w:rFonts w:ascii="Times New Roman" w:eastAsia="宋体" w:hAnsi="Times New Roman" w:cs="Times New Roman" w:hint="eastAsia"/>
+          <w:sz w:val="24"/>
+          <w:szCs w:val="24"/>
+        </w:rPr>
+        <w:t>在</w:t>
+      </w:r>
+      <w:r>
+        <w:rPr>
+          <w:rFonts w:ascii="Times New Roman" w:eastAsia="宋体" w:hAnsi="Times New Roman" w:cs="Times New Roman" w:hint="eastAsia"/>
+          <w:sz w:val="24"/>
+          <w:szCs w:val="24"/>
+        </w:rPr>
+        <w:t>这种场景下参与者会更少考虑路径的拥挤，而在乎该路径是否能支持自己完成疏散。根据表，当</w:t>
+      </w:r>
+      <w:r>
+        <w:rPr>
+          <w:rFonts w:ascii="Times New Roman" w:eastAsia="宋体" w:hAnsi="Times New Roman" w:cs="Times New Roman" w:hint="eastAsia"/>
+          <w:sz w:val="24"/>
+          <w:szCs w:val="24"/>
+        </w:rPr>
+        <w:t>N</w:t>
+      </w:r>
+      <w:r>
+        <w:rPr>
+          <w:rFonts w:ascii="Times New Roman" w:eastAsia="宋体" w:hAnsi="Times New Roman" w:cs="Times New Roman"/>
+          <w:sz w:val="24"/>
+          <w:szCs w:val="24"/>
+        </w:rPr>
+        <w:t>=1</w:t>
+      </w:r>
+      <w:r>
+        <w:rPr>
+          <w:rFonts w:ascii="Times New Roman" w:eastAsia="宋体" w:hAnsi="Times New Roman" w:cs="Times New Roman" w:hint="eastAsia"/>
+          <w:sz w:val="24"/>
+          <w:szCs w:val="24"/>
+        </w:rPr>
+        <w:t>时（即路径</w:t>
+      </w:r>
+      <w:r>
+        <w:rPr>
+          <w:rFonts w:ascii="Times New Roman" w:eastAsia="宋体" w:hAnsi="Times New Roman" w:cs="Times New Roman" w:hint="eastAsia"/>
+          <w:sz w:val="24"/>
+          <w:szCs w:val="24"/>
+        </w:rPr>
+        <w:t>2</w:t>
+      </w:r>
+      <w:r>
+        <w:rPr>
+          <w:rFonts w:ascii="Times New Roman" w:eastAsia="宋体" w:hAnsi="Times New Roman" w:cs="Times New Roman" w:hint="eastAsia"/>
+          <w:sz w:val="24"/>
+          <w:szCs w:val="24"/>
+        </w:rPr>
+        <w:t>明确已知有一个可用的疏散出口），以无邻居为参照，邻居选择路径</w:t>
+      </w:r>
+      <w:r>
+        <w:rPr>
+          <w:rFonts w:ascii="Times New Roman" w:eastAsia="宋体" w:hAnsi="Times New Roman" w:cs="Times New Roman"/>
+          <w:sz w:val="24"/>
+          <w:szCs w:val="24"/>
+        </w:rPr>
+        <w:t>2</w:t>
+      </w:r>
+      <w:r>
+        <w:rPr>
+          <w:rFonts w:ascii="Times New Roman" w:eastAsia="宋体" w:hAnsi="Times New Roman" w:cs="Times New Roman" w:hint="eastAsia"/>
+          <w:sz w:val="24"/>
+          <w:szCs w:val="24"/>
+        </w:rPr>
+        <w:t>时，会导致出口</w:t>
+      </w:r>
+      <w:r>
+        <w:rPr>
+          <w:rFonts w:ascii="Times New Roman" w:eastAsia="宋体" w:hAnsi="Times New Roman" w:cs="Times New Roman"/>
+          <w:sz w:val="24"/>
+          <w:szCs w:val="24"/>
+        </w:rPr>
+        <w:t>2</w:t>
+      </w:r>
+      <w:r>
+        <w:rPr>
+          <w:rFonts w:ascii="Times New Roman" w:eastAsia="宋体" w:hAnsi="Times New Roman" w:cs="Times New Roman" w:hint="eastAsia"/>
+          <w:sz w:val="24"/>
+          <w:szCs w:val="24"/>
+        </w:rPr>
+        <w:t>的选择比例下降</w:t>
+      </w:r>
+      <w:r>
+        <w:rPr>
+          <w:rFonts w:ascii="Times New Roman" w:eastAsia="宋体" w:hAnsi="Times New Roman" w:cs="Times New Roman" w:hint="eastAsia"/>
+          <w:sz w:val="24"/>
+          <w:szCs w:val="24"/>
+        </w:rPr>
+        <w:t>7</w:t>
+      </w:r>
+      <w:r>
+        <w:rPr>
+          <w:rFonts w:ascii="Times New Roman" w:eastAsia="宋体" w:hAnsi="Times New Roman" w:cs="Times New Roman"/>
+          <w:sz w:val="24"/>
+          <w:szCs w:val="24"/>
+        </w:rPr>
+        <w:t>%</w:t>
+      </w:r>
+      <w:r>
+        <w:rPr>
+          <w:rFonts w:ascii="Times New Roman" w:eastAsia="宋体" w:hAnsi="Times New Roman" w:cs="Times New Roman" w:hint="eastAsia"/>
+          <w:sz w:val="24"/>
+          <w:szCs w:val="24"/>
+        </w:rPr>
+        <w:t>，这可能是因为仅有一个疏散出口时前面的虚拟行人会导致拥堵；邻居选择路径</w:t>
+      </w:r>
+      <w:r>
+        <w:rPr>
+          <w:rFonts w:ascii="Times New Roman" w:eastAsia="宋体" w:hAnsi="Times New Roman" w:cs="Times New Roman"/>
+          <w:sz w:val="24"/>
+          <w:szCs w:val="24"/>
+        </w:rPr>
+        <w:t>1</w:t>
+      </w:r>
+      <w:r>
+        <w:rPr>
+          <w:rFonts w:ascii="Times New Roman" w:eastAsia="宋体" w:hAnsi="Times New Roman" w:cs="Times New Roman" w:hint="eastAsia"/>
+          <w:sz w:val="24"/>
+          <w:szCs w:val="24"/>
+        </w:rPr>
+        <w:t>时，会导致出口</w:t>
+      </w:r>
+      <w:r>
+        <w:rPr>
+          <w:rFonts w:ascii="Times New Roman" w:eastAsia="宋体" w:hAnsi="Times New Roman" w:cs="Times New Roman" w:hint="eastAsia"/>
+          <w:sz w:val="24"/>
+          <w:szCs w:val="24"/>
+        </w:rPr>
+        <w:t>2</w:t>
+      </w:r>
+      <w:r>
+        <w:rPr>
+          <w:rFonts w:ascii="Times New Roman" w:eastAsia="宋体" w:hAnsi="Times New Roman" w:cs="Times New Roman" w:hint="eastAsia"/>
+          <w:sz w:val="24"/>
+          <w:szCs w:val="24"/>
+        </w:rPr>
+        <w:t>的选择比例下降</w:t>
+      </w:r>
+      <w:r>
+        <w:rPr>
+          <w:rFonts w:ascii="Times New Roman" w:eastAsia="宋体" w:hAnsi="Times New Roman" w:cs="Times New Roman" w:hint="eastAsia"/>
+          <w:sz w:val="24"/>
+          <w:szCs w:val="24"/>
+        </w:rPr>
+        <w:t>1</w:t>
+      </w:r>
+      <w:r>
+        <w:rPr>
+          <w:rFonts w:ascii="Times New Roman" w:eastAsia="宋体" w:hAnsi="Times New Roman" w:cs="Times New Roman"/>
+          <w:sz w:val="24"/>
+          <w:szCs w:val="24"/>
+        </w:rPr>
+        <w:t>6%</w:t>
+      </w:r>
+      <w:r>
+        <w:rPr>
+          <w:rFonts w:ascii="Times New Roman" w:eastAsia="宋体" w:hAnsi="Times New Roman" w:cs="Times New Roman" w:hint="eastAsia"/>
+          <w:sz w:val="24"/>
+          <w:szCs w:val="24"/>
+        </w:rPr>
+        <w:t>，这可能是由于从众效应。但是随着路径</w:t>
+      </w:r>
+      <w:r>
+        <w:rPr>
+          <w:rFonts w:ascii="Times New Roman" w:eastAsia="宋体" w:hAnsi="Times New Roman" w:cs="Times New Roman" w:hint="eastAsia"/>
+          <w:sz w:val="24"/>
+          <w:szCs w:val="24"/>
+        </w:rPr>
+        <w:t>2</w:t>
+      </w:r>
+      <w:r>
+        <w:rPr>
+          <w:rFonts w:ascii="Times New Roman" w:eastAsia="宋体" w:hAnsi="Times New Roman" w:cs="Times New Roman" w:hint="eastAsia"/>
+          <w:sz w:val="24"/>
+          <w:szCs w:val="24"/>
+        </w:rPr>
+        <w:t>已知可用出口数的增加，邻居行为的这两种效应对路径</w:t>
+      </w:r>
+      <w:r>
+        <w:rPr>
+          <w:rFonts w:ascii="Times New Roman" w:eastAsia="宋体" w:hAnsi="Times New Roman" w:cs="Times New Roman" w:hint="eastAsia"/>
+          <w:sz w:val="24"/>
+          <w:szCs w:val="24"/>
+        </w:rPr>
+        <w:t>2</w:t>
+      </w:r>
+      <w:r>
+        <w:rPr>
+          <w:rFonts w:ascii="Times New Roman" w:eastAsia="宋体" w:hAnsi="Times New Roman" w:cs="Times New Roman" w:hint="eastAsia"/>
+          <w:sz w:val="24"/>
+          <w:szCs w:val="24"/>
+        </w:rPr>
+        <w:t>选择比例的影响不断减小。即随着可用出口数的增加，从众效应与路段是否拥堵对行人的路径选择影响程度随之减小，这期间影响行人路径选择行为的主要因素是可用出口数。</w:t>
       </w:r>
     </w:p>
     <w:p>
@@ -265,7 +587,7 @@
         <w:spacing w:line="360" w:lineRule="auto"/>
         <w:ind w:firstLine="357"/>
         <w:rPr>
-          <w:rFonts w:ascii="Times New Roman" w:eastAsia="宋体" w:hAnsi="Times New Roman" w:cs="Times New Roman" w:hint="eastAsia"/>
+          <w:rFonts w:ascii="Times New Roman" w:eastAsia="宋体" w:hAnsi="Times New Roman" w:cs="Times New Roman"/>
           <w:sz w:val="24"/>
           <w:szCs w:val="24"/>
         </w:rPr>
@@ -276,7 +598,6 @@
         <w:pStyle w:val="a7"/>
         <w:ind w:left="360" w:firstLineChars="0" w:firstLine="0"/>
         <w:rPr>
-          <w:rFonts w:hint="eastAsia"/>
           <w:b/>
           <w:sz w:val="28"/>
         </w:rPr>
@@ -309,6 +630,154 @@
         <w:spacing w:line="360" w:lineRule="auto"/>
         <w:ind w:firstLine="360"/>
         <w:rPr>
+          <w:rFonts w:ascii="Times New Roman" w:eastAsia="宋体" w:hAnsi="Times New Roman" w:cs="Times New Roman"/>
+          <w:sz w:val="24"/>
+          <w:szCs w:val="24"/>
+        </w:rPr>
+      </w:pPr>
+      <w:r>
+        <w:rPr>
+          <w:rFonts w:ascii="Times New Roman" w:eastAsia="宋体" w:hAnsi="Times New Roman" w:cs="Times New Roman" w:hint="eastAsia"/>
+          <w:sz w:val="24"/>
+          <w:szCs w:val="24"/>
+        </w:rPr>
+        <w:t>实验结果表明</w:t>
+      </w:r>
+      <w:r>
+        <w:rPr>
+          <w:rFonts w:ascii="Times New Roman" w:eastAsia="宋体" w:hAnsi="Times New Roman" w:cs="Times New Roman" w:hint="eastAsia"/>
+          <w:sz w:val="24"/>
+          <w:szCs w:val="24"/>
+        </w:rPr>
+        <w:t>D</w:t>
+      </w:r>
+      <w:r>
+        <w:rPr>
+          <w:rFonts w:ascii="Times New Roman" w:eastAsia="宋体" w:hAnsi="Times New Roman" w:cs="Times New Roman" w:hint="eastAsia"/>
+          <w:sz w:val="24"/>
+          <w:szCs w:val="24"/>
+        </w:rPr>
+        <w:t>值对参与者疏散行为具有显著影响：</w:t>
+      </w:r>
+      <w:r>
+        <w:rPr>
+          <w:rFonts w:ascii="Times New Roman" w:eastAsia="宋体" w:hAnsi="Times New Roman" w:cs="Times New Roman" w:hint="eastAsia"/>
+          <w:sz w:val="24"/>
+          <w:szCs w:val="24"/>
+        </w:rPr>
+        <w:t>参与者更倾向于选择具有更多出口</w:t>
+      </w:r>
+      <w:r>
+        <w:rPr>
+          <w:rFonts w:ascii="Times New Roman" w:eastAsia="宋体" w:hAnsi="Times New Roman" w:cs="Times New Roman" w:hint="eastAsia"/>
+          <w:sz w:val="24"/>
+          <w:szCs w:val="24"/>
+        </w:rPr>
+        <w:t>的路径</w:t>
+      </w:r>
+      <w:r>
+        <w:rPr>
+          <w:rFonts w:ascii="Times New Roman" w:eastAsia="宋体" w:hAnsi="Times New Roman" w:cs="Times New Roman" w:hint="eastAsia"/>
+          <w:sz w:val="24"/>
+          <w:szCs w:val="24"/>
+        </w:rPr>
+        <w:t>。即参与者在面对两条构造完全一致的疏散路径时，将更倾向于选择</w:t>
+      </w:r>
+      <w:r>
+        <w:rPr>
+          <w:rFonts w:ascii="Times New Roman" w:eastAsia="宋体" w:hAnsi="Times New Roman" w:cs="Times New Roman" w:hint="eastAsia"/>
+          <w:sz w:val="24"/>
+          <w:szCs w:val="24"/>
+        </w:rPr>
+        <w:t>具有更多</w:t>
+      </w:r>
+      <w:r>
+        <w:rPr>
+          <w:rFonts w:ascii="Times New Roman" w:eastAsia="宋体" w:hAnsi="Times New Roman" w:cs="Times New Roman" w:hint="eastAsia"/>
+          <w:sz w:val="24"/>
+          <w:szCs w:val="24"/>
+        </w:rPr>
+        <w:t>可用出口的路径进行疏散。</w:t>
+      </w:r>
+      <w:r>
+        <w:rPr>
+          <w:rFonts w:ascii="Times New Roman" w:eastAsia="宋体" w:hAnsi="Times New Roman" w:cs="Times New Roman" w:hint="eastAsia"/>
+          <w:sz w:val="24"/>
+          <w:szCs w:val="24"/>
+        </w:rPr>
+        <w:t>参与者在面临两条构造一致的疏散线路时，将优先考虑可用出口数更多的路径。即便是两条路径的可用出口数差值为</w:t>
+      </w:r>
+      <w:r>
+        <w:rPr>
+          <w:rFonts w:ascii="Times New Roman" w:eastAsia="宋体" w:hAnsi="Times New Roman" w:cs="Times New Roman" w:hint="eastAsia"/>
+          <w:sz w:val="24"/>
+          <w:szCs w:val="24"/>
+        </w:rPr>
+        <w:t>1</w:t>
+      </w:r>
+      <w:r>
+        <w:rPr>
+          <w:rFonts w:ascii="Times New Roman" w:eastAsia="宋体" w:hAnsi="Times New Roman" w:cs="Times New Roman" w:hint="eastAsia"/>
+          <w:sz w:val="24"/>
+          <w:szCs w:val="24"/>
+        </w:rPr>
+        <w:t>，这种选择倾向也达到了</w:t>
+      </w:r>
+      <w:r>
+        <w:rPr>
+          <w:rFonts w:ascii="Times New Roman" w:eastAsia="宋体" w:hAnsi="Times New Roman" w:cs="Times New Roman" w:hint="eastAsia"/>
+          <w:sz w:val="24"/>
+          <w:szCs w:val="24"/>
+        </w:rPr>
+        <w:t>9</w:t>
+      </w:r>
+      <w:r>
+        <w:rPr>
+          <w:rFonts w:ascii="Times New Roman" w:eastAsia="宋体" w:hAnsi="Times New Roman" w:cs="Times New Roman"/>
+          <w:sz w:val="24"/>
+          <w:szCs w:val="24"/>
+        </w:rPr>
+        <w:t>0%</w:t>
+      </w:r>
+      <w:r>
+        <w:rPr>
+          <w:rFonts w:ascii="Times New Roman" w:eastAsia="宋体" w:hAnsi="Times New Roman" w:cs="Times New Roman" w:hint="eastAsia"/>
+          <w:sz w:val="24"/>
+          <w:szCs w:val="24"/>
+        </w:rPr>
+        <w:t>，并且这种倾向随着</w:t>
+      </w:r>
+      <w:r>
+        <w:rPr>
+          <w:rFonts w:ascii="Times New Roman" w:eastAsia="宋体" w:hAnsi="Times New Roman" w:cs="Times New Roman" w:hint="eastAsia"/>
+          <w:sz w:val="24"/>
+          <w:szCs w:val="24"/>
+        </w:rPr>
+        <w:t>D</w:t>
+      </w:r>
+      <w:r>
+        <w:rPr>
+          <w:rFonts w:ascii="Times New Roman" w:eastAsia="宋体" w:hAnsi="Times New Roman" w:cs="Times New Roman" w:hint="eastAsia"/>
+          <w:sz w:val="24"/>
+          <w:szCs w:val="24"/>
+        </w:rPr>
+        <w:t>值增强而增强。但与仅有一条路径的可用出口数已知的场景不同的是，前者不能明确知晓另一条路径是否能疏散，</w:t>
+      </w:r>
+      <w:r>
+        <w:rPr>
+          <w:rFonts w:ascii="Times New Roman" w:eastAsia="宋体" w:hAnsi="Times New Roman" w:cs="Times New Roman" w:hint="eastAsia"/>
+          <w:sz w:val="24"/>
+          <w:szCs w:val="24"/>
+        </w:rPr>
+        <w:t>而本场景中参与者明确知晓两条路径均能完成疏散，此时更应结合其他因素分析。</w:t>
+      </w:r>
+    </w:p>
+    <w:p>
+      <w:pPr>
+        <w:spacing w:line="360" w:lineRule="auto"/>
+        <w:ind w:firstLine="360"/>
+        <w:rPr>
+          <w:rFonts w:hint="eastAsia"/>
           <w:b/>
           <w:sz w:val="28"/>
         </w:rPr>
@@ -319,7 +788,15 @@
           <w:sz w:val="24"/>
           <w:szCs w:val="24"/>
         </w:rPr>
-        <w:t>实验结果表明</w:t>
+        <w:t>本场景</w:t>
+      </w:r>
+      <w:r>
+        <w:rPr>
+          <w:rFonts w:ascii="Times New Roman" w:eastAsia="宋体" w:hAnsi="Times New Roman" w:cs="Times New Roman" w:hint="eastAsia"/>
+          <w:sz w:val="24"/>
+          <w:szCs w:val="24"/>
+        </w:rPr>
+        <w:t>实验结果表明，</w:t>
       </w:r>
       <w:r>
         <w:rPr>
@@ -331,51 +808,259 @@
       </w:r>
       <w:r>
         <w:rPr>
-          <w:rFonts w:ascii="Times New Roman" w:eastAsia="宋体" w:hAnsi="Times New Roman" w:cs="Times New Roman" w:hint="eastAsia"/>
-          <w:sz w:val="24"/>
-          <w:szCs w:val="24"/>
-        </w:rPr>
-        <w:t>值对参与者疏散行为具有显著影响：</w:t>
-      </w:r>
-      <w:r>
-        <w:rPr>
-          <w:rFonts w:ascii="Times New Roman" w:eastAsia="宋体" w:hAnsi="Times New Roman" w:cs="Times New Roman" w:hint="eastAsia"/>
-          <w:sz w:val="24"/>
-          <w:szCs w:val="24"/>
-        </w:rPr>
-        <w:t>参与者更倾向于选择具有更多出口</w:t>
-      </w:r>
-      <w:r>
-        <w:rPr>
-          <w:rFonts w:ascii="Times New Roman" w:eastAsia="宋体" w:hAnsi="Times New Roman" w:cs="Times New Roman" w:hint="eastAsia"/>
-          <w:sz w:val="24"/>
-          <w:szCs w:val="24"/>
-        </w:rPr>
-        <w:t>的路径</w:t>
-      </w:r>
-      <w:r>
-        <w:rPr>
-          <w:rFonts w:ascii="Times New Roman" w:eastAsia="宋体" w:hAnsi="Times New Roman" w:cs="Times New Roman" w:hint="eastAsia"/>
-          <w:sz w:val="24"/>
-          <w:szCs w:val="24"/>
-        </w:rPr>
-        <w:t>。即参与者在面对两条构造完全一致的疏散路径时，将更倾向于选择</w:t>
-      </w:r>
-      <w:r>
-        <w:rPr>
-          <w:rFonts w:ascii="Times New Roman" w:eastAsia="宋体" w:hAnsi="Times New Roman" w:cs="Times New Roman" w:hint="eastAsia"/>
-          <w:sz w:val="24"/>
-          <w:szCs w:val="24"/>
-        </w:rPr>
-        <w:t>具有更多</w:t>
-      </w:r>
-      <w:r>
-        <w:rPr>
-          <w:rFonts w:ascii="Times New Roman" w:eastAsia="宋体" w:hAnsi="Times New Roman" w:cs="Times New Roman" w:hint="eastAsia"/>
-          <w:sz w:val="24"/>
-          <w:szCs w:val="24"/>
-        </w:rPr>
-        <w:t>可用出口的路径进行疏散。</w:t>
+          <w:rFonts w:ascii="Times New Roman" w:eastAsia="宋体" w:hAnsi="Times New Roman" w:cs="Times New Roman"/>
+          <w:sz w:val="24"/>
+          <w:szCs w:val="24"/>
+        </w:rPr>
+        <w:t>=1</w:t>
+      </w:r>
+      <w:r>
+        <w:rPr>
+          <w:rFonts w:ascii="Times New Roman" w:eastAsia="宋体" w:hAnsi="Times New Roman" w:cs="Times New Roman" w:hint="eastAsia"/>
+          <w:sz w:val="24"/>
+          <w:szCs w:val="24"/>
+        </w:rPr>
+        <w:t>、</w:t>
+      </w:r>
+      <w:r>
+        <w:rPr>
+          <w:rFonts w:ascii="Times New Roman" w:eastAsia="宋体" w:hAnsi="Times New Roman" w:cs="Times New Roman" w:hint="eastAsia"/>
+          <w:sz w:val="24"/>
+          <w:szCs w:val="24"/>
+        </w:rPr>
+        <w:t>D</w:t>
+      </w:r>
+      <w:r>
+        <w:rPr>
+          <w:rFonts w:ascii="Times New Roman" w:eastAsia="宋体" w:hAnsi="Times New Roman" w:cs="Times New Roman"/>
+          <w:sz w:val="24"/>
+          <w:szCs w:val="24"/>
+        </w:rPr>
+        <w:t>=2</w:t>
+      </w:r>
+      <w:r>
+        <w:rPr>
+          <w:rFonts w:ascii="Times New Roman" w:eastAsia="宋体" w:hAnsi="Times New Roman" w:cs="Times New Roman" w:hint="eastAsia"/>
+          <w:sz w:val="24"/>
+          <w:szCs w:val="24"/>
+        </w:rPr>
+        <w:t>时，邻居行为对参与者的路径选择行为没有明显影响，</w:t>
+      </w:r>
+      <w:r>
+        <w:rPr>
+          <w:rFonts w:ascii="Times New Roman" w:eastAsia="宋体" w:hAnsi="Times New Roman" w:cs="Times New Roman" w:hint="eastAsia"/>
+          <w:sz w:val="24"/>
+          <w:szCs w:val="24"/>
+        </w:rPr>
+        <w:t>D</w:t>
+      </w:r>
+      <w:r>
+        <w:rPr>
+          <w:rFonts w:ascii="Times New Roman" w:eastAsia="宋体" w:hAnsi="Times New Roman" w:cs="Times New Roman"/>
+          <w:sz w:val="24"/>
+          <w:szCs w:val="24"/>
+        </w:rPr>
+        <w:t>=3</w:t>
+      </w:r>
+      <w:r>
+        <w:rPr>
+          <w:rFonts w:ascii="Times New Roman" w:eastAsia="宋体" w:hAnsi="Times New Roman" w:cs="Times New Roman" w:hint="eastAsia"/>
+          <w:sz w:val="24"/>
+          <w:szCs w:val="24"/>
+        </w:rPr>
+        <w:t>时邻居行为对参与者的路径选择行为有显著影响。即当</w:t>
+      </w:r>
+      <w:r>
+        <w:rPr>
+          <w:rFonts w:ascii="Times New Roman" w:eastAsia="宋体" w:hAnsi="Times New Roman" w:cs="Times New Roman" w:hint="eastAsia"/>
+          <w:sz w:val="24"/>
+          <w:szCs w:val="24"/>
+        </w:rPr>
+        <w:t>D</w:t>
+      </w:r>
+      <w:r>
+        <w:rPr>
+          <w:rFonts w:ascii="Times New Roman" w:eastAsia="宋体" w:hAnsi="Times New Roman" w:cs="Times New Roman"/>
+          <w:sz w:val="24"/>
+          <w:szCs w:val="24"/>
+        </w:rPr>
+        <w:t>=1</w:t>
+      </w:r>
+      <w:r>
+        <w:rPr>
+          <w:rFonts w:ascii="Times New Roman" w:eastAsia="宋体" w:hAnsi="Times New Roman" w:cs="Times New Roman" w:hint="eastAsia"/>
+          <w:sz w:val="24"/>
+          <w:szCs w:val="24"/>
+        </w:rPr>
+        <w:t>、</w:t>
+      </w:r>
+      <w:r>
+        <w:rPr>
+          <w:rFonts w:ascii="Times New Roman" w:eastAsia="宋体" w:hAnsi="Times New Roman" w:cs="Times New Roman" w:hint="eastAsia"/>
+          <w:sz w:val="24"/>
+          <w:szCs w:val="24"/>
+        </w:rPr>
+        <w:t>2</w:t>
+      </w:r>
+      <w:r>
+        <w:rPr>
+          <w:rFonts w:ascii="Times New Roman" w:eastAsia="宋体" w:hAnsi="Times New Roman" w:cs="Times New Roman" w:hint="eastAsia"/>
+          <w:sz w:val="24"/>
+          <w:szCs w:val="24"/>
+        </w:rPr>
+        <w:t>时，参与者仍以两出口各自的可用出口数为做路径选择的主要考虑因素。此时，以无邻居为参照，邻居选择路径</w:t>
+      </w:r>
+      <w:r>
+        <w:rPr>
+          <w:rFonts w:ascii="Times New Roman" w:eastAsia="宋体" w:hAnsi="Times New Roman" w:cs="Times New Roman"/>
+          <w:sz w:val="24"/>
+          <w:szCs w:val="24"/>
+        </w:rPr>
+        <w:t>2</w:t>
+      </w:r>
+      <w:r>
+        <w:rPr>
+          <w:rFonts w:ascii="Times New Roman" w:eastAsia="宋体" w:hAnsi="Times New Roman" w:cs="Times New Roman" w:hint="eastAsia"/>
+          <w:sz w:val="24"/>
+          <w:szCs w:val="24"/>
+        </w:rPr>
+        <w:t>时，参与者选择路径</w:t>
+      </w:r>
+      <w:r>
+        <w:rPr>
+          <w:rFonts w:ascii="Times New Roman" w:eastAsia="宋体" w:hAnsi="Times New Roman" w:cs="Times New Roman" w:hint="eastAsia"/>
+          <w:sz w:val="24"/>
+          <w:szCs w:val="24"/>
+        </w:rPr>
+        <w:t>2</w:t>
+      </w:r>
+      <w:r>
+        <w:rPr>
+          <w:rFonts w:ascii="Times New Roman" w:eastAsia="宋体" w:hAnsi="Times New Roman" w:cs="Times New Roman" w:hint="eastAsia"/>
+          <w:sz w:val="24"/>
+          <w:szCs w:val="24"/>
+        </w:rPr>
+        <w:t>的比例有所下降，这可能是由于虚拟邻居可能造成的拥堵导致的；当邻居选择路径</w:t>
+      </w:r>
+      <w:r>
+        <w:rPr>
+          <w:rFonts w:ascii="Times New Roman" w:eastAsia="宋体" w:hAnsi="Times New Roman" w:cs="Times New Roman" w:hint="eastAsia"/>
+          <w:sz w:val="24"/>
+          <w:szCs w:val="24"/>
+        </w:rPr>
+        <w:t>1</w:t>
+      </w:r>
+      <w:r>
+        <w:rPr>
+          <w:rFonts w:ascii="Times New Roman" w:eastAsia="宋体" w:hAnsi="Times New Roman" w:cs="Times New Roman" w:hint="eastAsia"/>
+          <w:sz w:val="24"/>
+          <w:szCs w:val="24"/>
+        </w:rPr>
+        <w:t>时，参与者选择路径</w:t>
+      </w:r>
+      <w:r>
+        <w:rPr>
+          <w:rFonts w:ascii="Times New Roman" w:eastAsia="宋体" w:hAnsi="Times New Roman" w:cs="Times New Roman" w:hint="eastAsia"/>
+          <w:sz w:val="24"/>
+          <w:szCs w:val="24"/>
+        </w:rPr>
+        <w:t>2</w:t>
+      </w:r>
+      <w:r>
+        <w:rPr>
+          <w:rFonts w:ascii="Times New Roman" w:eastAsia="宋体" w:hAnsi="Times New Roman" w:cs="Times New Roman" w:hint="eastAsia"/>
+          <w:sz w:val="24"/>
+          <w:szCs w:val="24"/>
+        </w:rPr>
+        <w:t>的比例进一步下降，这有可能时由于参与者的从众效应造成的，这两个现象与</w:t>
+      </w:r>
+      <w:r>
+        <w:rPr>
+          <w:rFonts w:ascii="Times New Roman" w:eastAsia="宋体" w:hAnsi="Times New Roman" w:cs="Times New Roman" w:hint="eastAsia"/>
+          <w:sz w:val="24"/>
+          <w:szCs w:val="24"/>
+        </w:rPr>
+        <w:t>前一种场景相似。</w:t>
+      </w:r>
+      <w:r>
+        <w:rPr>
+          <w:rFonts w:ascii="Times New Roman" w:eastAsia="宋体" w:hAnsi="Times New Roman" w:cs="Times New Roman" w:hint="eastAsia"/>
+          <w:sz w:val="24"/>
+          <w:szCs w:val="24"/>
+        </w:rPr>
+        <w:t>而当</w:t>
+      </w:r>
+      <w:r>
+        <w:rPr>
+          <w:rFonts w:ascii="Times New Roman" w:eastAsia="宋体" w:hAnsi="Times New Roman" w:cs="Times New Roman" w:hint="eastAsia"/>
+          <w:sz w:val="24"/>
+          <w:szCs w:val="24"/>
+        </w:rPr>
+        <w:t>D</w:t>
+      </w:r>
+      <w:r>
+        <w:rPr>
+          <w:rFonts w:ascii="Times New Roman" w:eastAsia="宋体" w:hAnsi="Times New Roman" w:cs="Times New Roman"/>
+          <w:sz w:val="24"/>
+          <w:szCs w:val="24"/>
+        </w:rPr>
+        <w:t>=3</w:t>
+      </w:r>
+      <w:r>
+        <w:rPr>
+          <w:rFonts w:ascii="Times New Roman" w:eastAsia="宋体" w:hAnsi="Times New Roman" w:cs="Times New Roman" w:hint="eastAsia"/>
+          <w:sz w:val="24"/>
+          <w:szCs w:val="24"/>
+        </w:rPr>
+        <w:t>时，</w:t>
+      </w:r>
+      <w:r>
+        <w:rPr>
+          <w:rFonts w:ascii="Times New Roman" w:eastAsia="宋体" w:hAnsi="Times New Roman" w:cs="Times New Roman" w:hint="eastAsia"/>
+          <w:sz w:val="24"/>
+          <w:szCs w:val="24"/>
+        </w:rPr>
+        <w:t>以无邻居作为参照，当虚拟邻居选择路径</w:t>
+      </w:r>
+      <w:r>
+        <w:rPr>
+          <w:rFonts w:ascii="Times New Roman" w:eastAsia="宋体" w:hAnsi="Times New Roman" w:cs="Times New Roman" w:hint="eastAsia"/>
+          <w:sz w:val="24"/>
+          <w:szCs w:val="24"/>
+        </w:rPr>
+        <w:t>2</w:t>
+      </w:r>
+      <w:r>
+        <w:rPr>
+          <w:rFonts w:ascii="Times New Roman" w:eastAsia="宋体" w:hAnsi="Times New Roman" w:cs="Times New Roman" w:hint="eastAsia"/>
+          <w:sz w:val="24"/>
+          <w:szCs w:val="24"/>
+        </w:rPr>
+        <w:t>时，参与者选择路径</w:t>
+      </w:r>
+      <w:r>
+        <w:rPr>
+          <w:rFonts w:ascii="Times New Roman" w:eastAsia="宋体" w:hAnsi="Times New Roman" w:cs="Times New Roman" w:hint="eastAsia"/>
+          <w:sz w:val="24"/>
+          <w:szCs w:val="24"/>
+        </w:rPr>
+        <w:t>2</w:t>
+      </w:r>
+      <w:r>
+        <w:rPr>
+          <w:rFonts w:ascii="Times New Roman" w:eastAsia="宋体" w:hAnsi="Times New Roman" w:cs="Times New Roman" w:hint="eastAsia"/>
+          <w:sz w:val="24"/>
+          <w:szCs w:val="24"/>
+        </w:rPr>
+        <w:t>的比例增加，这说明随着两条路径可用出口数差值的增加，邻居可能造成的拥堵对参与者的路径选择行为造成的影响将随之减小。即随着两路径可用出口数差值的增加</w:t>
+      </w:r>
+      <w:r>
+        <w:rPr>
+          <w:rFonts w:ascii="Times New Roman" w:eastAsia="宋体" w:hAnsi="Times New Roman" w:cs="Times New Roman" w:hint="eastAsia"/>
+          <w:sz w:val="24"/>
+          <w:szCs w:val="24"/>
+        </w:rPr>
+        <w:t>，可用出口数的差值将越发成为影响参与者路径选择的主要因素，邻居可能造成的拥堵对路径选择的影响将逐渐降低。</w:t>
       </w:r>
     </w:p>
     <w:p>
@@ -388,8 +1073,6 @@
           <w:sz w:val="28"/>
         </w:rPr>
       </w:pPr>
-      <w:bookmarkStart w:id="0" w:name="_GoBack"/>
-      <w:bookmarkEnd w:id="0"/>
     </w:p>
     <w:p>
       <w:pPr>
@@ -434,7 +1117,39 @@
           <w:sz w:val="24"/>
           <w:szCs w:val="24"/>
         </w:rPr>
-        <w:t>：参与者在面对完全对称的左右两条路劲时，有轻微的选择右侧路径的倾向。本实验中两类场景：两侧出口数均一致时，将具有更多可用出口的路径设置在右</w:t>
+        <w:t>：参与者在面对完全对称的左右两条路劲时，有轻微的选择右侧路径的倾向。本实验中两类场景：两侧出口数均一致时，将具有更多可用出口的路径设置在右侧；仅仅一侧出口数已知时，将该路径设置在右侧。由于参与者本身就有轻微选择右侧出口的倾向，这样的实验设置无法确定</w:t>
+      </w:r>
+      <w:r>
+        <w:rPr>
+          <w:rFonts w:ascii="Times New Roman" w:eastAsia="宋体" w:hAnsi="Times New Roman" w:cs="Times New Roman" w:hint="eastAsia"/>
+          <w:sz w:val="24"/>
+          <w:szCs w:val="24"/>
+        </w:rPr>
+        <w:t>N</w:t>
+      </w:r>
+      <w:r>
+        <w:rPr>
+          <w:rFonts w:ascii="Times New Roman" w:eastAsia="宋体" w:hAnsi="Times New Roman" w:cs="Times New Roman" w:hint="eastAsia"/>
+          <w:sz w:val="24"/>
+          <w:szCs w:val="24"/>
+        </w:rPr>
+        <w:t>值与</w:t>
+      </w:r>
+      <w:r>
+        <w:rPr>
+          <w:rFonts w:ascii="Times New Roman" w:eastAsia="宋体" w:hAnsi="Times New Roman" w:cs="Times New Roman" w:hint="eastAsia"/>
+          <w:sz w:val="24"/>
+          <w:szCs w:val="24"/>
+        </w:rPr>
+        <w:t>D</w:t>
+      </w:r>
+      <w:r>
+        <w:rPr>
+          <w:rFonts w:ascii="Times New Roman" w:eastAsia="宋体" w:hAnsi="Times New Roman" w:cs="Times New Roman" w:hint="eastAsia"/>
+          <w:sz w:val="24"/>
+          <w:szCs w:val="24"/>
+        </w:rPr>
+        <w:t>值对路径选择行为的影响，是否是通过加强了实验人员本身的右侧选择倾向来造成的影响行人的路径选</w:t>
       </w:r>
       <w:r>
         <w:rPr>
@@ -443,39 +1158,7 @@
           <w:szCs w:val="24"/>
         </w:rPr>
         <w:lastRenderedPageBreak/>
-        <w:t>侧；仅仅一侧出口数已知时，将该路径设置在右侧。由于参与者本身就有轻微选择右侧出口的倾向，这样的实验设置无法确定</w:t>
-      </w:r>
-      <w:r>
-        <w:rPr>
-          <w:rFonts w:ascii="Times New Roman" w:eastAsia="宋体" w:hAnsi="Times New Roman" w:cs="Times New Roman" w:hint="eastAsia"/>
-          <w:sz w:val="24"/>
-          <w:szCs w:val="24"/>
-        </w:rPr>
-        <w:t>N</w:t>
-      </w:r>
-      <w:r>
-        <w:rPr>
-          <w:rFonts w:ascii="Times New Roman" w:eastAsia="宋体" w:hAnsi="Times New Roman" w:cs="Times New Roman" w:hint="eastAsia"/>
-          <w:sz w:val="24"/>
-          <w:szCs w:val="24"/>
-        </w:rPr>
-        <w:t>值与</w:t>
-      </w:r>
-      <w:r>
-        <w:rPr>
-          <w:rFonts w:ascii="Times New Roman" w:eastAsia="宋体" w:hAnsi="Times New Roman" w:cs="Times New Roman" w:hint="eastAsia"/>
-          <w:sz w:val="24"/>
-          <w:szCs w:val="24"/>
-        </w:rPr>
-        <w:t>D</w:t>
-      </w:r>
-      <w:r>
-        <w:rPr>
-          <w:rFonts w:ascii="Times New Roman" w:eastAsia="宋体" w:hAnsi="Times New Roman" w:cs="Times New Roman" w:hint="eastAsia"/>
-          <w:sz w:val="24"/>
-          <w:szCs w:val="24"/>
-        </w:rPr>
-        <w:t>值对路径选择行为的影响，是否是通过加强了实验人员本身的右侧选择倾向来造成的影响行人的路径选择，抑或是出口信息本身的影响。</w:t>
+        <w:t>择，抑或是出口信息本身的影响。</w:t>
       </w:r>
     </w:p>
     <w:p>
@@ -483,7 +1166,7 @@
         <w:spacing w:line="360" w:lineRule="auto"/>
         <w:ind w:firstLine="357"/>
         <w:rPr>
-          <w:rFonts w:ascii="Times New Roman" w:eastAsia="宋体" w:hAnsi="Times New Roman" w:cs="Times New Roman" w:hint="eastAsia"/>
+          <w:rFonts w:ascii="Times New Roman" w:eastAsia="宋体" w:hAnsi="Times New Roman" w:cs="Times New Roman"/>
           <w:sz w:val="24"/>
           <w:szCs w:val="24"/>
         </w:rPr>
@@ -519,19 +1202,12 @@
         <w:spacing w:line="360" w:lineRule="auto"/>
         <w:ind w:left="360" w:firstLineChars="0" w:firstLine="0"/>
         <w:rPr>
-          <w:rFonts w:hint="eastAsia"/>
           <w:b/>
           <w:sz w:val="28"/>
         </w:rPr>
       </w:pPr>
     </w:p>
-    <w:p>
-      <w:pPr>
-        <w:rPr>
-          <w:rFonts w:hint="eastAsia"/>
-        </w:rPr>
-      </w:pPr>
-    </w:p>
+    <w:p/>
     <w:sectPr>
       <w:pgSz w:w="11906" w:h="16838"/>
       <w:pgMar w:top="1440" w:right="1800" w:bottom="1440" w:left="1800" w:header="851" w:footer="992" w:gutter="0"/>
